--- a/MultiThreadingWinFormsAppAsAGroupProject/Group Project.docx
+++ b/MultiThreadingWinFormsAppAsAGroupProject/Group Project.docx
@@ -80,7 +80,7 @@
     </w:p>
     <w:p>
       <w:r>
-        <w:t xml:space="preserve">6. Build the project. It should build with no  errors. Click the Go button to see the expected behavior. </w:t>
+        <w:t xml:space="preserve">6. Build the project. It should build with no errors. Click the Go button to see the expected behavior. </w:t>
       </w:r>
     </w:p>
     <w:p>
@@ -91,20 +91,61 @@
         <w:t xml:space="preserve">. </w:t>
       </w:r>
       <w:r>
-        <w:t>Pick a fantastic beast in the FasntasticBeastsNotUsed folder and drag it to the FantasticBeasts folder.</w:t>
-      </w:r>
-      <w:r>
-        <w:t xml:space="preserve"> This beast belongs to you now. Don’t mess with any other modules in the project. If you prefer you may create  your own beast and add it to the </w:t>
-      </w:r>
-      <w:r>
-        <w:t xml:space="preserve">FantasticBeasts </w:t>
-      </w:r>
-      <w:r>
-        <w:t xml:space="preserve">folder: simply follow the design of the AbiogeneticTestCase class in the </w:t>
-      </w:r>
+        <w:t xml:space="preserve">Pick a fantastic beast in the </w:t>
+      </w:r>
+      <w:proofErr w:type="spellStart"/>
+      <w:r>
+        <w:t>FasntasticBeastsNotUsed</w:t>
+      </w:r>
+      <w:proofErr w:type="spellEnd"/>
+      <w:r>
+        <w:t xml:space="preserve"> folder an</w:t>
+      </w:r>
+      <w:bookmarkStart w:id="0" w:name="_GoBack"/>
+      <w:bookmarkEnd w:id="0"/>
+      <w:r>
+        <w:t xml:space="preserve">d drag it to the </w:t>
+      </w:r>
+      <w:proofErr w:type="spellStart"/>
       <w:r>
         <w:t>FantasticBeasts</w:t>
       </w:r>
+      <w:proofErr w:type="spellEnd"/>
+      <w:r>
+        <w:t xml:space="preserve"> folder.</w:t>
+      </w:r>
+      <w:r>
+        <w:t xml:space="preserve"> This beast belongs to you now. Don’t mess with any other modules in the project. If you prefer you may </w:t>
+      </w:r>
+      <w:proofErr w:type="gramStart"/>
+      <w:r>
+        <w:t>create  your</w:t>
+      </w:r>
+      <w:proofErr w:type="gramEnd"/>
+      <w:r>
+        <w:t xml:space="preserve"> own beast and add it to the </w:t>
+      </w:r>
+      <w:proofErr w:type="spellStart"/>
+      <w:r>
+        <w:t>FantasticBeasts</w:t>
+      </w:r>
+      <w:proofErr w:type="spellEnd"/>
+      <w:r>
+        <w:t xml:space="preserve"> folder: simply follow the design of the </w:t>
+      </w:r>
+      <w:proofErr w:type="spellStart"/>
+      <w:r>
+        <w:t>AbiogeneticTestCase</w:t>
+      </w:r>
+      <w:proofErr w:type="spellEnd"/>
+      <w:r>
+        <w:t xml:space="preserve"> class in the </w:t>
+      </w:r>
+      <w:proofErr w:type="spellStart"/>
+      <w:r>
+        <w:t>FantasticBeasts</w:t>
+      </w:r>
+      <w:proofErr w:type="spellEnd"/>
       <w:r>
         <w:t xml:space="preserve"> folder. </w:t>
       </w:r>
@@ -126,7 +167,15 @@
         <w:t>8</w:t>
       </w:r>
       <w:r>
-        <w:t>. Implement the RunThread method in your bea</w:t>
+        <w:t xml:space="preserve">. Implement the </w:t>
+      </w:r>
+      <w:proofErr w:type="spellStart"/>
+      <w:r>
+        <w:t>RunThread</w:t>
+      </w:r>
+      <w:proofErr w:type="spellEnd"/>
+      <w:r>
+        <w:t xml:space="preserve"> method in your bea</w:t>
       </w:r>
       <w:r>
         <w:t xml:space="preserve">st. The method should compute the largest prime factor for the integer in the class member </w:t>
@@ -170,8 +219,6 @@
       <w:r>
         <w:t xml:space="preserve">s. </w:t>
       </w:r>
-      <w:bookmarkStart w:id="0" w:name="_GoBack"/>
-      <w:bookmarkEnd w:id="0"/>
       <w:r>
         <w:br/>
       </w:r>
@@ -236,7 +283,38 @@
           <w:sz w:val="19"/>
           <w:szCs w:val="19"/>
         </w:rPr>
-        <w:t xml:space="preserve"> RunThread() {</w:t>
+        <w:t xml:space="preserve"> </w:t>
+      </w:r>
+      <w:proofErr w:type="spellStart"/>
+      <w:proofErr w:type="gramStart"/>
+      <w:r>
+        <w:rPr>
+          <w:rFonts w:ascii="Consolas" w:hAnsi="Consolas" w:cs="Consolas"/>
+          <w:color w:val="000000"/>
+          <w:sz w:val="19"/>
+          <w:szCs w:val="19"/>
+        </w:rPr>
+        <w:t>RunThread</w:t>
+      </w:r>
+      <w:proofErr w:type="spellEnd"/>
+      <w:r>
+        <w:rPr>
+          <w:rFonts w:ascii="Consolas" w:hAnsi="Consolas" w:cs="Consolas"/>
+          <w:color w:val="000000"/>
+          <w:sz w:val="19"/>
+          <w:szCs w:val="19"/>
+        </w:rPr>
+        <w:t>(</w:t>
+      </w:r>
+      <w:proofErr w:type="gramEnd"/>
+      <w:r>
+        <w:rPr>
+          <w:rFonts w:ascii="Consolas" w:hAnsi="Consolas" w:cs="Consolas"/>
+          <w:color w:val="000000"/>
+          <w:sz w:val="19"/>
+          <w:szCs w:val="19"/>
+        </w:rPr>
+        <w:t>) {</w:t>
       </w:r>
     </w:p>
     <w:p>
@@ -259,16 +337,7 @@
           <w:sz w:val="19"/>
           <w:szCs w:val="19"/>
         </w:rPr>
-        <w:t xml:space="preserve">            </w:t>
-      </w:r>
-      <w:r>
-        <w:rPr>
-          <w:rFonts w:ascii="Consolas" w:hAnsi="Consolas" w:cs="Consolas"/>
-          <w:color w:val="000000"/>
-          <w:sz w:val="19"/>
-          <w:szCs w:val="19"/>
-        </w:rPr>
-        <w:t xml:space="preserve">// </w:t>
+        <w:t xml:space="preserve">            // </w:t>
       </w:r>
       <w:r>
         <w:rPr>
@@ -335,7 +404,15 @@
     </w:p>
     <w:p>
       <w:r>
-        <w:t>10. Synch your project with your remote repo on Github.</w:t>
+        <w:t xml:space="preserve">10. Synch your project with your remote repo on </w:t>
+      </w:r>
+      <w:proofErr w:type="spellStart"/>
+      <w:r>
+        <w:t>Github</w:t>
+      </w:r>
+      <w:proofErr w:type="spellEnd"/>
+      <w:r>
+        <w:t>.</w:t>
       </w:r>
     </w:p>
     <w:p>
@@ -429,8 +506,13 @@
     <w:pPr>
       <w:pStyle w:val="Header"/>
     </w:pPr>
+    <w:proofErr w:type="spellStart"/>
     <w:r>
-      <w:t>MultiThreading Group Project</w:t>
+      <w:t>MultiThreading</w:t>
+    </w:r>
+    <w:proofErr w:type="spellEnd"/>
+    <w:r>
+      <w:t xml:space="preserve"> Group Project</w:t>
     </w:r>
   </w:p>
 </w:hdr>
@@ -453,7 +535,7 @@
       </w:pPr>
     </w:pPrDefault>
   </w:docDefaults>
-  <w:latentStyles w:defLockedState="0" w:defUIPriority="99" w:defSemiHidden="0" w:defUnhideWhenUsed="0" w:defQFormat="0" w:count="376">
+  <w:latentStyles w:defLockedState="0" w:defUIPriority="99" w:defSemiHidden="0" w:defUnhideWhenUsed="0" w:defQFormat="0" w:count="375">
     <w:lsdException w:name="Normal" w:uiPriority="0" w:qFormat="1"/>
     <w:lsdException w:name="heading 1" w:uiPriority="9" w:qFormat="1"/>
     <w:lsdException w:name="heading 2" w:semiHidden="1" w:uiPriority="9" w:unhideWhenUsed="1" w:qFormat="1"/>
@@ -559,6 +641,7 @@
     <w:lsdException w:name="HTML Sample" w:semiHidden="1" w:unhideWhenUsed="1"/>
     <w:lsdException w:name="HTML Typewriter" w:semiHidden="1" w:unhideWhenUsed="1"/>
     <w:lsdException w:name="HTML Variable" w:semiHidden="1" w:unhideWhenUsed="1"/>
+    <w:lsdException w:name="Normal Table" w:semiHidden="1" w:unhideWhenUsed="1"/>
     <w:lsdException w:name="annotation subject" w:semiHidden="1" w:unhideWhenUsed="1"/>
     <w:lsdException w:name="No List" w:semiHidden="1" w:unhideWhenUsed="1"/>
     <w:lsdException w:name="Outline List 1" w:semiHidden="1" w:unhideWhenUsed="1"/>
@@ -605,8 +688,10 @@
     <w:lsdException w:name="Table Subtle 2" w:semiHidden="1" w:unhideWhenUsed="1"/>
     <w:lsdException w:name="Table Web 1" w:semiHidden="1" w:unhideWhenUsed="1"/>
     <w:lsdException w:name="Table Web 2" w:semiHidden="1" w:unhideWhenUsed="1"/>
+    <w:lsdException w:name="Table Web 3" w:semiHidden="1" w:unhideWhenUsed="1"/>
     <w:lsdException w:name="Balloon Text" w:semiHidden="1" w:unhideWhenUsed="1"/>
     <w:lsdException w:name="Table Grid" w:uiPriority="39"/>
+    <w:lsdException w:name="Table Theme" w:semiHidden="1" w:unhideWhenUsed="1"/>
     <w:lsdException w:name="Placeholder Text" w:semiHidden="1"/>
     <w:lsdException w:name="No Spacing" w:uiPriority="1" w:qFormat="1"/>
     <w:lsdException w:name="Light Shading" w:uiPriority="60"/>
@@ -826,7 +911,6 @@
     <w:lsdException w:name="Smart Hyperlink" w:semiHidden="1" w:unhideWhenUsed="1"/>
     <w:lsdException w:name="Hashtag" w:semiHidden="1" w:unhideWhenUsed="1"/>
     <w:lsdException w:name="Unresolved Mention" w:semiHidden="1" w:unhideWhenUsed="1"/>
-    <w:lsdException w:name="Smart Link" w:semiHidden="1" w:unhideWhenUsed="1"/>
   </w:latentStyles>
   <w:style w:type="paragraph" w:default="1" w:styleId="Normal">
     <w:name w:val="Normal"/>
